--- a/data/code_docs/policy_engineering_task/implementation/Partnership Enhancement.docx
+++ b/data/code_docs/policy_engineering_task/implementation/Partnership Enhancement.docx
@@ -715,6 +715,673 @@
       <w:r>
         <w:rPr/>
         <w:t>The United States will continue to tailor its defense posture to enhance other states’ abilities to solve global security problems,</w:t>
+      </w:r>
+    </w:p>
+    <w:p>
+      <w:pPr>
+        <w:pStyle w:val="TextBody"/>
+        <w:bidi w:val="0"/>
+        <w:spacing w:before="113" w:after="113"/>
+        <w:ind w:left="113" w:right="113" w:hanging="0"/>
+        <w:jc w:val="left"/>
+        <w:rPr>
+          <w:highlight w:val="lightGray"/>
+        </w:rPr>
+      </w:pPr>
+      <w:r>
+        <w:rPr>
+          <w:highlight w:val="lightGray"/>
+        </w:rPr>
+        <w:t>Files\\2015 Case Study\\Primary Sources_Policy_Strategies\\2014 Quadrennial Defense Review CLEAN - § 5 references coded [ 0.23% Coverage]</w:t>
+      </w:r>
+    </w:p>
+    <w:p>
+      <w:pPr>
+        <w:pStyle w:val="TextBody"/>
+        <w:bidi w:val="0"/>
+        <w:spacing w:before="113" w:after="113"/>
+        <w:ind w:left="113" w:right="113" w:hanging="0"/>
+        <w:jc w:val="left"/>
+        <w:rPr>
+          <w:highlight w:val="lightGray"/>
+        </w:rPr>
+      </w:pPr>
+      <w:r>
+        <w:rPr>
+          <w:highlight w:val="lightGray"/>
+        </w:rPr>
+        <w:t>Reference 1 - 0.03% Coverage</w:t>
+      </w:r>
+    </w:p>
+    <w:p>
+      <w:pPr>
+        <w:pStyle w:val="TextBody"/>
+        <w:bidi w:val="0"/>
+        <w:spacing w:before="0" w:after="0"/>
+        <w:jc w:val="left"/>
+        <w:rPr/>
+      </w:pPr>
+      <w:r>
+        <w:rPr/>
+        <w:t>build capacity to help partners counter terrorism and counter the proliferation of weapons of mass destruction (WMD)</w:t>
+      </w:r>
+    </w:p>
+    <w:p>
+      <w:pPr>
+        <w:pStyle w:val="TextBody"/>
+        <w:bidi w:val="0"/>
+        <w:spacing w:before="113" w:after="113"/>
+        <w:ind w:left="113" w:right="113" w:hanging="0"/>
+        <w:jc w:val="left"/>
+        <w:rPr>
+          <w:highlight w:val="lightGray"/>
+        </w:rPr>
+      </w:pPr>
+      <w:r>
+        <w:rPr>
+          <w:highlight w:val="lightGray"/>
+        </w:rPr>
+        <w:t>Reference 2 - 0.04% Coverage</w:t>
+      </w:r>
+    </w:p>
+    <w:p>
+      <w:pPr>
+        <w:pStyle w:val="TextBody"/>
+        <w:bidi w:val="0"/>
+        <w:spacing w:before="0" w:after="0"/>
+        <w:jc w:val="left"/>
+        <w:rPr/>
+      </w:pPr>
+      <w:r>
+        <w:rPr/>
+        <w:t>The Department of Defense will rebalance our counterterrorism efforts toward greater emphasis on building partnership capacity</w:t>
+      </w:r>
+    </w:p>
+    <w:p>
+      <w:pPr>
+        <w:pStyle w:val="TextBody"/>
+        <w:bidi w:val="0"/>
+        <w:spacing w:before="113" w:after="113"/>
+        <w:ind w:left="113" w:right="113" w:hanging="0"/>
+        <w:jc w:val="left"/>
+        <w:rPr>
+          <w:highlight w:val="lightGray"/>
+        </w:rPr>
+      </w:pPr>
+      <w:r>
+        <w:rPr>
+          <w:highlight w:val="lightGray"/>
+        </w:rPr>
+        <w:t>Reference 3 - 0.09% Coverage</w:t>
+      </w:r>
+    </w:p>
+    <w:p>
+      <w:pPr>
+        <w:pStyle w:val="TextBody"/>
+        <w:bidi w:val="0"/>
+        <w:spacing w:before="0" w:after="0"/>
+        <w:jc w:val="left"/>
+        <w:rPr/>
+      </w:pPr>
+      <w:r>
+        <w:rPr/>
+        <w:t>Given our deep and abiding interests in maintaining and expanding European security and prosperity, we will continue our work with allies and partners to promote regional stability and Euro-Atlantic integration, as well as to improve capacity, interoperability, and strategic access for coalition operations.</w:t>
+      </w:r>
+    </w:p>
+    <w:p>
+      <w:pPr>
+        <w:pStyle w:val="TextBody"/>
+        <w:bidi w:val="0"/>
+        <w:spacing w:before="113" w:after="113"/>
+        <w:ind w:left="113" w:right="113" w:hanging="0"/>
+        <w:jc w:val="left"/>
+        <w:rPr>
+          <w:highlight w:val="lightGray"/>
+        </w:rPr>
+      </w:pPr>
+      <w:r>
+        <w:rPr>
+          <w:highlight w:val="lightGray"/>
+        </w:rPr>
+        <w:t>Reference 4 - 0.02% Coverage</w:t>
+      </w:r>
+    </w:p>
+    <w:p>
+      <w:pPr>
+        <w:pStyle w:val="TextBody"/>
+        <w:bidi w:val="0"/>
+        <w:spacing w:before="0" w:after="0"/>
+        <w:jc w:val="left"/>
+        <w:rPr/>
+      </w:pPr>
+      <w:r>
+        <w:rPr/>
+        <w:t>build the capacity of our partners, and support conventional operations.</w:t>
+      </w:r>
+    </w:p>
+    <w:p>
+      <w:pPr>
+        <w:pStyle w:val="TextBody"/>
+        <w:bidi w:val="0"/>
+        <w:spacing w:before="113" w:after="113"/>
+        <w:ind w:left="113" w:right="113" w:hanging="0"/>
+        <w:jc w:val="left"/>
+        <w:rPr>
+          <w:highlight w:val="lightGray"/>
+        </w:rPr>
+      </w:pPr>
+      <w:r>
+        <w:rPr>
+          <w:highlight w:val="lightGray"/>
+        </w:rPr>
+        <w:t>Reference 5 - 0.05% Coverage</w:t>
+      </w:r>
+    </w:p>
+    <w:p>
+      <w:pPr>
+        <w:pStyle w:val="TextBody"/>
+        <w:bidi w:val="0"/>
+        <w:spacing w:before="0" w:after="0"/>
+        <w:jc w:val="left"/>
+        <w:rPr/>
+      </w:pPr>
+      <w:r>
+        <w:rPr/>
+        <w:t>In the near term, U.S. forces will remain actively engaged in building partnerships and enhancing stability in key regions, but our engagement will be even more tailored and selective.</w:t>
+      </w:r>
+    </w:p>
+    <w:p>
+      <w:pPr>
+        <w:pStyle w:val="TextBody"/>
+        <w:bidi w:val="0"/>
+        <w:spacing w:before="113" w:after="113"/>
+        <w:ind w:left="113" w:right="113" w:hanging="0"/>
+        <w:jc w:val="left"/>
+        <w:rPr>
+          <w:highlight w:val="lightGray"/>
+        </w:rPr>
+      </w:pPr>
+      <w:r>
+        <w:rPr>
+          <w:highlight w:val="lightGray"/>
+        </w:rPr>
+        <w:t>Files\\2015 Case Study\\Primary Sources_Policy_Strategies\\2015 National Military Strategy CLEAN - § 9 references coded [ 1.12% Coverage]</w:t>
+      </w:r>
+    </w:p>
+    <w:p>
+      <w:pPr>
+        <w:pStyle w:val="TextBody"/>
+        <w:bidi w:val="0"/>
+        <w:spacing w:before="113" w:after="113"/>
+        <w:ind w:left="113" w:right="113" w:hanging="0"/>
+        <w:jc w:val="left"/>
+        <w:rPr>
+          <w:highlight w:val="lightGray"/>
+        </w:rPr>
+      </w:pPr>
+      <w:r>
+        <w:rPr>
+          <w:highlight w:val="lightGray"/>
+        </w:rPr>
+        <w:t>Reference 1 - 0.05% Coverage</w:t>
+      </w:r>
+    </w:p>
+    <w:p>
+      <w:pPr>
+        <w:pStyle w:val="TextBody"/>
+        <w:bidi w:val="0"/>
+        <w:spacing w:before="0" w:after="0"/>
+        <w:jc w:val="left"/>
+        <w:rPr/>
+      </w:pPr>
+      <w:r>
+        <w:rPr/>
+        <w:t>interoperability with allies and partners.</w:t>
+      </w:r>
+    </w:p>
+    <w:p>
+      <w:pPr>
+        <w:pStyle w:val="TextBody"/>
+        <w:bidi w:val="0"/>
+        <w:spacing w:before="113" w:after="113"/>
+        <w:ind w:left="113" w:right="113" w:hanging="0"/>
+        <w:jc w:val="left"/>
+        <w:rPr>
+          <w:highlight w:val="lightGray"/>
+        </w:rPr>
+      </w:pPr>
+      <w:r>
+        <w:rPr>
+          <w:highlight w:val="lightGray"/>
+        </w:rPr>
+        <w:t>Reference 2 - 0.23% Coverage</w:t>
+      </w:r>
+    </w:p>
+    <w:p>
+      <w:pPr>
+        <w:pStyle w:val="TextBody"/>
+        <w:bidi w:val="0"/>
+        <w:spacing w:before="0" w:after="0"/>
+        <w:jc w:val="left"/>
+        <w:rPr/>
+      </w:pPr>
+      <w:r>
+        <w:rPr/>
+        <w:t xml:space="preserve">The U.S. </w:t>
+        <w:br/>
+        <w:t>military contributes select combat forces, enabling technologies, and training in support of local partners that provide the majority of forces necessary to restore and secure their homelands.</w:t>
+      </w:r>
+    </w:p>
+    <w:p>
+      <w:pPr>
+        <w:pStyle w:val="TextBody"/>
+        <w:bidi w:val="0"/>
+        <w:spacing w:before="113" w:after="113"/>
+        <w:ind w:left="113" w:right="113" w:hanging="0"/>
+        <w:jc w:val="left"/>
+        <w:rPr>
+          <w:highlight w:val="lightGray"/>
+        </w:rPr>
+      </w:pPr>
+      <w:r>
+        <w:rPr>
+          <w:highlight w:val="lightGray"/>
+        </w:rPr>
+        <w:t>Reference 3 - 0.17% Coverage</w:t>
+      </w:r>
+    </w:p>
+    <w:p>
+      <w:pPr>
+        <w:pStyle w:val="TextBody"/>
+        <w:bidi w:val="0"/>
+        <w:spacing w:before="0" w:after="0"/>
+        <w:jc w:val="left"/>
+        <w:rPr/>
+      </w:pPr>
+      <w:r>
+        <w:rPr/>
+        <w:t>Such activities increase the capabilities and capacity of partners, thereby enhancing our collective ability to deter aggression and defeat extremists.</w:t>
+      </w:r>
+    </w:p>
+    <w:p>
+      <w:pPr>
+        <w:pStyle w:val="TextBody"/>
+        <w:bidi w:val="0"/>
+        <w:spacing w:before="113" w:after="113"/>
+        <w:ind w:left="113" w:right="113" w:hanging="0"/>
+        <w:jc w:val="left"/>
+        <w:rPr>
+          <w:highlight w:val="lightGray"/>
+        </w:rPr>
+      </w:pPr>
+      <w:r>
+        <w:rPr>
+          <w:highlight w:val="lightGray"/>
+        </w:rPr>
+        <w:t>Reference 4 - 0.18% Coverage</w:t>
+      </w:r>
+    </w:p>
+    <w:p>
+      <w:pPr>
+        <w:pStyle w:val="TextBody"/>
+        <w:bidi w:val="0"/>
+        <w:spacing w:before="0" w:after="0"/>
+        <w:jc w:val="left"/>
+        <w:rPr/>
+      </w:pPr>
+      <w:r>
+        <w:rPr/>
+        <w:t xml:space="preserve">Combined training and exercises increase the readiness of our allies and partners while </w:t>
+        <w:br/>
+        <w:t>enhancing the interoperability and responsiveness of U.S. forces.</w:t>
+      </w:r>
+    </w:p>
+    <w:p>
+      <w:pPr>
+        <w:pStyle w:val="TextBody"/>
+        <w:bidi w:val="0"/>
+        <w:spacing w:before="113" w:after="113"/>
+        <w:ind w:left="113" w:right="113" w:hanging="0"/>
+        <w:jc w:val="left"/>
+        <w:rPr>
+          <w:highlight w:val="lightGray"/>
+        </w:rPr>
+      </w:pPr>
+      <w:r>
+        <w:rPr>
+          <w:highlight w:val="lightGray"/>
+        </w:rPr>
+        <w:t>Reference 5 - 0.12% Coverage</w:t>
+      </w:r>
+    </w:p>
+    <w:p>
+      <w:pPr>
+        <w:pStyle w:val="TextBody"/>
+        <w:bidi w:val="0"/>
+        <w:spacing w:before="0" w:after="0"/>
+        <w:jc w:val="left"/>
+        <w:rPr/>
+      </w:pPr>
+      <w:r>
+        <w:rPr/>
+        <w:t>They also develop partner military capabilities for self-defense and support to multinational operations.</w:t>
+      </w:r>
+    </w:p>
+    <w:p>
+      <w:pPr>
+        <w:pStyle w:val="TextBody"/>
+        <w:bidi w:val="0"/>
+        <w:spacing w:before="113" w:after="113"/>
+        <w:ind w:left="113" w:right="113" w:hanging="0"/>
+        <w:jc w:val="left"/>
+        <w:rPr>
+          <w:highlight w:val="lightGray"/>
+        </w:rPr>
+      </w:pPr>
+      <w:r>
+        <w:rPr>
+          <w:highlight w:val="lightGray"/>
+        </w:rPr>
+        <w:t>Reference 6 - 0.16% Coverage</w:t>
+      </w:r>
+    </w:p>
+    <w:p>
+      <w:pPr>
+        <w:pStyle w:val="TextBody"/>
+        <w:bidi w:val="0"/>
+        <w:spacing w:before="0" w:after="0"/>
+        <w:jc w:val="left"/>
+        <w:rPr/>
+      </w:pPr>
+      <w:r>
+        <w:rPr/>
+        <w:t xml:space="preserve">The best </w:t>
+        <w:br/>
+        <w:t>way to counter VEOs is by way of sustained pressure using local forces augmented by specialized U.S. and coalition military strengths</w:t>
+      </w:r>
+    </w:p>
+    <w:p>
+      <w:pPr>
+        <w:pStyle w:val="TextBody"/>
+        <w:bidi w:val="0"/>
+        <w:spacing w:before="113" w:after="113"/>
+        <w:ind w:left="113" w:right="113" w:hanging="0"/>
+        <w:jc w:val="left"/>
+        <w:rPr>
+          <w:highlight w:val="lightGray"/>
+        </w:rPr>
+      </w:pPr>
+      <w:r>
+        <w:rPr>
+          <w:highlight w:val="lightGray"/>
+        </w:rPr>
+        <w:t>Reference 7 - 0.06% Coverage</w:t>
+      </w:r>
+    </w:p>
+    <w:p>
+      <w:pPr>
+        <w:pStyle w:val="TextBody"/>
+        <w:bidi w:val="0"/>
+        <w:spacing w:before="0" w:after="0"/>
+        <w:jc w:val="left"/>
+        <w:rPr/>
+      </w:pPr>
+      <w:r>
+        <w:rPr/>
+        <w:t>develop partner capabilities for self-defense,</w:t>
+      </w:r>
+    </w:p>
+    <w:p>
+      <w:pPr>
+        <w:pStyle w:val="TextBody"/>
+        <w:bidi w:val="0"/>
+        <w:spacing w:before="113" w:after="113"/>
+        <w:ind w:left="113" w:right="113" w:hanging="0"/>
+        <w:jc w:val="left"/>
+        <w:rPr>
+          <w:highlight w:val="lightGray"/>
+        </w:rPr>
+      </w:pPr>
+      <w:r>
+        <w:rPr>
+          <w:highlight w:val="lightGray"/>
+        </w:rPr>
+        <w:t>Reference 8 - 0.12% Coverage</w:t>
+      </w:r>
+    </w:p>
+    <w:p>
+      <w:pPr>
+        <w:pStyle w:val="TextBody"/>
+        <w:bidi w:val="0"/>
+        <w:spacing w:before="0" w:after="0"/>
+        <w:jc w:val="left"/>
+        <w:rPr/>
+      </w:pPr>
+      <w:r>
+        <w:rPr/>
+        <w:t>Strengthening partners is fundamental to our security, building strategic depth for our national defense.</w:t>
+      </w:r>
+    </w:p>
+    <w:p>
+      <w:pPr>
+        <w:pStyle w:val="TextBody"/>
+        <w:bidi w:val="0"/>
+        <w:spacing w:before="113" w:after="113"/>
+        <w:ind w:left="113" w:right="113" w:hanging="0"/>
+        <w:jc w:val="left"/>
+        <w:rPr>
+          <w:highlight w:val="lightGray"/>
+        </w:rPr>
+      </w:pPr>
+      <w:r>
+        <w:rPr>
+          <w:highlight w:val="lightGray"/>
+        </w:rPr>
+        <w:t>Reference 9 - 0.03% Coverage</w:t>
+      </w:r>
+    </w:p>
+    <w:p>
+      <w:pPr>
+        <w:pStyle w:val="TextBody"/>
+        <w:bidi w:val="0"/>
+        <w:spacing w:before="0" w:after="0"/>
+        <w:jc w:val="left"/>
+        <w:rPr/>
+      </w:pPr>
+      <w:r>
+        <w:rPr/>
+        <w:t>building partner capacity</w:t>
+      </w:r>
+    </w:p>
+    <w:p>
+      <w:pPr>
+        <w:pStyle w:val="TextBody"/>
+        <w:bidi w:val="0"/>
+        <w:spacing w:before="113" w:after="113"/>
+        <w:ind w:left="113" w:right="113" w:hanging="0"/>
+        <w:jc w:val="left"/>
+        <w:rPr>
+          <w:highlight w:val="lightGray"/>
+        </w:rPr>
+      </w:pPr>
+      <w:r>
+        <w:rPr>
+          <w:highlight w:val="lightGray"/>
+        </w:rPr>
+        <w:t>Files\\2015 Case Study\\Primary Sources_Policy_Strategies\\2015 National Security Strategy CLEAN - § 4 references coded [ 0.37% Coverage]</w:t>
+      </w:r>
+    </w:p>
+    <w:p>
+      <w:pPr>
+        <w:pStyle w:val="TextBody"/>
+        <w:bidi w:val="0"/>
+        <w:spacing w:before="113" w:after="113"/>
+        <w:ind w:left="113" w:right="113" w:hanging="0"/>
+        <w:jc w:val="left"/>
+        <w:rPr>
+          <w:highlight w:val="lightGray"/>
+        </w:rPr>
+      </w:pPr>
+      <w:r>
+        <w:rPr>
+          <w:highlight w:val="lightGray"/>
+        </w:rPr>
+        <w:t>Reference 1 - 0.04% Coverage</w:t>
+      </w:r>
+    </w:p>
+    <w:p>
+      <w:pPr>
+        <w:pStyle w:val="TextBody"/>
+        <w:bidi w:val="0"/>
+        <w:spacing w:before="0" w:after="0"/>
+        <w:jc w:val="left"/>
+        <w:rPr/>
+      </w:pPr>
+      <w:r>
+        <w:rPr/>
+        <w:t>build the capacity of our partners to join with us in meeting security challenges.</w:t>
+      </w:r>
+    </w:p>
+    <w:p>
+      <w:pPr>
+        <w:pStyle w:val="TextBody"/>
+        <w:bidi w:val="0"/>
+        <w:spacing w:before="113" w:after="113"/>
+        <w:ind w:left="113" w:right="113" w:hanging="0"/>
+        <w:jc w:val="left"/>
+        <w:rPr>
+          <w:highlight w:val="lightGray"/>
+        </w:rPr>
+      </w:pPr>
+      <w:r>
+        <w:rPr>
+          <w:highlight w:val="lightGray"/>
+        </w:rPr>
+        <w:t>Reference 2 - 0.07% Coverage</w:t>
+      </w:r>
+    </w:p>
+    <w:p>
+      <w:pPr>
+        <w:pStyle w:val="TextBody"/>
+        <w:bidi w:val="0"/>
+        <w:spacing w:before="0" w:after="0"/>
+        <w:jc w:val="left"/>
+        <w:rPr/>
+      </w:pPr>
+      <w:r>
+        <w:rPr/>
+        <w:t>Working with the Congress, we will train and equip local partners and provide operational support to gain ground against terrorist groups.</w:t>
+      </w:r>
+    </w:p>
+    <w:p>
+      <w:pPr>
+        <w:pStyle w:val="TextBody"/>
+        <w:bidi w:val="0"/>
+        <w:spacing w:before="113" w:after="113"/>
+        <w:ind w:left="113" w:right="113" w:hanging="0"/>
+        <w:jc w:val="left"/>
+        <w:rPr>
+          <w:highlight w:val="lightGray"/>
+        </w:rPr>
+      </w:pPr>
+      <w:r>
+        <w:rPr>
+          <w:highlight w:val="lightGray"/>
+        </w:rPr>
+        <w:t>Reference 3 - 0.15% Coverage</w:t>
+      </w:r>
+    </w:p>
+    <w:p>
+      <w:pPr>
+        <w:pStyle w:val="TextBody"/>
+        <w:bidi w:val="0"/>
+        <w:spacing w:before="0" w:after="0"/>
+        <w:jc w:val="left"/>
+        <w:rPr/>
+      </w:pPr>
+      <w:r>
+        <w:rPr/>
+        <w:t>We will strengthen the operational capacity of regional organizations like the African Union (AU) and broaden the ranks of capable troop-contributing countries, including through the African Peacekeeping Rapid Response Partnership, which will help African countries rapidly deploy to emerging crises.</w:t>
+      </w:r>
+    </w:p>
+    <w:p>
+      <w:pPr>
+        <w:pStyle w:val="TextBody"/>
+        <w:bidi w:val="0"/>
+        <w:spacing w:before="113" w:after="113"/>
+        <w:ind w:left="113" w:right="113" w:hanging="0"/>
+        <w:jc w:val="left"/>
+        <w:rPr>
+          <w:highlight w:val="lightGray"/>
+        </w:rPr>
+      </w:pPr>
+      <w:r>
+        <w:rPr>
+          <w:highlight w:val="lightGray"/>
+        </w:rPr>
+        <w:t>Reference 4 - 0.11% Coverage</w:t>
+      </w:r>
+    </w:p>
+    <w:p>
+      <w:pPr>
+        <w:pStyle w:val="TextBody"/>
+        <w:bidi w:val="0"/>
+        <w:spacing w:before="0" w:after="0"/>
+        <w:jc w:val="left"/>
+        <w:rPr/>
+      </w:pPr>
+      <w:r>
+        <w:rPr/>
+        <w:t>We are therefore investing in the ability of Israel, Jordan, and our Gulf partners to deter aggression while maintaining our unwavering commitment to Israel’s security, including its Qualitative Military Edge.</w:t>
+      </w:r>
+    </w:p>
+    <w:p>
+      <w:pPr>
+        <w:pStyle w:val="TextBody"/>
+        <w:bidi w:val="0"/>
+        <w:spacing w:before="113" w:after="113"/>
+        <w:ind w:left="113" w:right="113" w:hanging="0"/>
+        <w:jc w:val="left"/>
+        <w:rPr>
+          <w:highlight w:val="lightGray"/>
+        </w:rPr>
+      </w:pPr>
+      <w:r>
+        <w:rPr>
+          <w:highlight w:val="lightGray"/>
+        </w:rPr>
+        <w:t>Files\\2015 Case Study\\Primary Sources_Policy_Strategies\\2015 WH Report on Cyber Deterrence Policy Final CLEAN - § 1 reference coded [ 0.19% Coverage]</w:t>
+      </w:r>
+    </w:p>
+    <w:p>
+      <w:pPr>
+        <w:pStyle w:val="TextBody"/>
+        <w:bidi w:val="0"/>
+        <w:spacing w:before="113" w:after="113"/>
+        <w:ind w:left="113" w:right="113" w:hanging="0"/>
+        <w:jc w:val="left"/>
+        <w:rPr>
+          <w:highlight w:val="lightGray"/>
+        </w:rPr>
+      </w:pPr>
+      <w:r>
+        <w:rPr>
+          <w:highlight w:val="lightGray"/>
+        </w:rPr>
+        <w:t>Reference 1 - 0.19% Coverage</w:t>
+      </w:r>
+    </w:p>
+    <w:p>
+      <w:pPr>
+        <w:pStyle w:val="TextBody"/>
+        <w:bidi w:val="0"/>
+        <w:spacing w:before="0" w:after="0"/>
+        <w:jc w:val="left"/>
+        <w:rPr/>
+      </w:pPr>
+      <w:r>
+        <w:rPr/>
+        <w:t>The United States is helping other countries develop these capabilities through U.S.-led training programs on subjects as varied as developing cyber-related legal frameworks and using computer forensics to investigate crimes.</w:t>
       </w:r>
     </w:p>
     <w:sectPr>
